--- a/JavaLife.docx
+++ b/JavaLife.docx
@@ -79,6 +79,7 @@
     </w:p>
     <w:p>
       <w:pPr>
+        <w:ind w:firstLine="720"/>
         <w:rPr>
           <w:rFonts w:ascii="Helvetica Neue" w:hAnsi="Helvetica Neue" w:cs="Helvetica Neue"/>
           <w:color w:val="262626"/>
@@ -90,46 +91,107 @@
           <w:color w:val="262626"/>
         </w:rPr>
         <w:lastRenderedPageBreak/>
+        <w:t>To profile this app, I used vmsim to sample hotspots while running all of the possible commands. I then looked into the code for the hotspots to see what was intentional, such as sleeps between printing images, and what was unintentional.</w:t>
+      </w:r>
+    </w:p>
+    <w:p>
+      <w:pPr>
+        <w:ind w:firstLine="720"/>
+        <w:rPr>
+          <w:rFonts w:ascii="Helvetica Neue" w:hAnsi="Helvetica Neue" w:cs="Helvetica Neue"/>
+          <w:color w:val="262626"/>
+        </w:rPr>
+      </w:pPr>
+    </w:p>
+    <w:p>
+      <w:pPr>
+        <w:ind w:firstLine="720"/>
+        <w:rPr>
+          <w:rFonts w:ascii="Helvetica Neue" w:hAnsi="Helvetica Neue" w:cs="Helvetica Neue"/>
+          <w:color w:val="262626"/>
+        </w:rPr>
+      </w:pPr>
+      <w:r>
+        <w:rPr>
+          <w:rFonts w:ascii="Helvetica Neue" w:hAnsi="Helvetica Neue" w:cs="Helvetica Neue"/>
+          <w:color w:val="262626"/>
+        </w:rPr>
+        <w:t xml:space="preserve">While profiling the game, the method that stood out the most in terms of expenses seemed to be the MainPanel.convertToInt(int x) method. After looking at this method, it appears that the </w:t>
+      </w:r>
+      <w:r>
+        <w:rPr>
+          <w:rFonts w:ascii="Helvetica Neue" w:hAnsi="Helvetica Neue" w:cs="Helvetica Neue"/>
+          <w:color w:val="262626"/>
+        </w:rPr>
+        <w:t>method is completely useless. After looping unnecessarily, it simply returns the int that was originally passed into the method.</w:t>
+      </w:r>
+      <w:r>
+        <w:rPr>
+          <w:rFonts w:ascii="Helvetica Neue" w:hAnsi="Helvetica Neue" w:cs="Helvetica Neue"/>
+          <w:color w:val="262626"/>
+        </w:rPr>
+        <w:t xml:space="preserve"> </w:t>
+      </w:r>
+      <w:r>
+        <w:rPr>
+          <w:rFonts w:ascii="Helvetica Neue" w:hAnsi="Helvetica Neue" w:cs="Helvetica Neue"/>
+          <w:color w:val="262626"/>
+        </w:rPr>
+        <w:t>I wrote pinning tests for positive maxint, negative maxint, and 0. I decided that my first refactor should be an attempt to simply pass the int back to the caller. My first attempt to refactor ended up with the tests for the positive passing, as well as the zero passing. The negative however, failed. Upon looking over the method again, I discovered that the reason appeared to be because of the way the concatenation occurs in the method. It was causing a numb</w:t>
+      </w:r>
+      <w:r>
+        <w:rPr>
+          <w:rFonts w:ascii="Helvetica Neue" w:hAnsi="Helvetica Neue" w:cs="Helvetica Neue"/>
+          <w:color w:val="262626"/>
+        </w:rPr>
+        <w:t xml:space="preserve">er </w:t>
+      </w:r>
+      <w:r>
+        <w:rPr>
+          <w:rFonts w:ascii="Helvetica Neue" w:hAnsi="Helvetica Neue" w:cs="Helvetica Neue"/>
+          <w:color w:val="262626"/>
+        </w:rPr>
+        <w:t>formatting error due to the concatenation of a negative number at the end of a string. For example, it could be 00…0000000-1. This means that my initial thought was wrong. The original version of this method will crash if given a negative number. This means that if given a negative number, I had to ensure that the method exits in error.</w:t>
+      </w:r>
+      <w:r>
+        <w:rPr>
+          <w:rFonts w:ascii="Helvetica Neue" w:hAnsi="Helvetica Neue" w:cs="Helvetica Neue"/>
+          <w:color w:val="262626"/>
+        </w:rPr>
+        <w:t xml:space="preserve"> I left in the test that failed, and created a new test designed to ensure that a number formatting exception is thrown.</w:t>
+      </w:r>
+    </w:p>
+    <w:p>
+      <w:pPr>
+        <w:rPr>
+          <w:rFonts w:ascii="Helvetica Neue" w:hAnsi="Helvetica Neue" w:cs="Helvetica Neue"/>
+          <w:color w:val="262626"/>
+        </w:rPr>
+      </w:pPr>
+    </w:p>
+    <w:p>
+      <w:pPr>
+        <w:rPr>
+          <w:rFonts w:ascii="Helvetica Neue" w:hAnsi="Helvetica Neue" w:cs="Helvetica Neue"/>
+          <w:color w:val="262626"/>
+        </w:rPr>
+      </w:pPr>
+      <w:r>
+        <w:rPr>
+          <w:rFonts w:ascii="Helvetica Neue" w:hAnsi="Helvetica Neue" w:cs="Helvetica Neue"/>
+          <w:color w:val="262626"/>
+        </w:rPr>
         <w:tab/>
-        <w:t xml:space="preserve">While profiling the game, the method that stood out the most in terms of expenses seemed to be the MainPanel.convertToInt(int x) method. After looking at this method, it appears that the </w:t>
-      </w:r>
-      <w:r>
-        <w:rPr>
-          <w:rFonts w:ascii="Helvetica Neue" w:hAnsi="Helvetica Neue" w:cs="Helvetica Neue"/>
-          <w:color w:val="262626"/>
-        </w:rPr>
-        <w:t>method is completely useless. After looping unnecessarily, it simply returns the int that was originally passed into the method.</w:t>
-      </w:r>
-      <w:r>
-        <w:rPr>
-          <w:rFonts w:ascii="Helvetica Neue" w:hAnsi="Helvetica Neue" w:cs="Helvetica Neue"/>
-          <w:color w:val="262626"/>
-        </w:rPr>
-        <w:t xml:space="preserve"> </w:t>
-      </w:r>
-      <w:r>
-        <w:rPr>
-          <w:rFonts w:ascii="Helvetica Neue" w:hAnsi="Helvetica Neue" w:cs="Helvetica Neue"/>
-          <w:color w:val="262626"/>
-        </w:rPr>
-        <w:t>I wrote pinning tests for positive maxint, negative maxint, and 0. I decided that my first refactor should be an attempt to simply pass the int back to the caller. My first attempt to refactor ended up with the tests for the positive passing, as well as the zero passing. The negative however, failed. Upon looking over the method again, I discovered that the reason appeared to be because of the way the concatenation occurs in the method. It was causing a numb</w:t>
-      </w:r>
-      <w:r>
-        <w:rPr>
-          <w:rFonts w:ascii="Helvetica Neue" w:hAnsi="Helvetica Neue" w:cs="Helvetica Neue"/>
-          <w:color w:val="262626"/>
-        </w:rPr>
-        <w:t>er  formatting error due to the concatenation of a negative number at the end of a string. For example, it could be 00…0000000-1. This means that my initial thought was wrong. The original version of this method will crash if given a negative number. This means that if given a negative number, I had</w:t>
+      </w:r>
+      <w:r>
+        <w:rPr>
+          <w:rFonts w:ascii="Helvetica Neue" w:hAnsi="Helvetica Neue" w:cs="Helvetica Neue"/>
+          <w:color w:val="262626"/>
+        </w:rPr>
+        <w:t>The next largest hotspot I found was the cell.toString method. Upon examining the code, it seemed that it was running an unnecessary loop. After running, it seemed to simply check the first value of the string that it was creating. I took out the loop to simplify this method.</w:t>
       </w:r>
       <w:bookmarkStart w:id="0" w:name="_GoBack"/>
       <w:bookmarkEnd w:id="0"/>
-      <w:r>
-        <w:rPr>
-          <w:rFonts w:ascii="Helvetica Neue" w:hAnsi="Helvetica Neue" w:cs="Helvetica Neue"/>
-          <w:color w:val="262626"/>
-        </w:rPr>
-        <w:t xml:space="preserve"> to ensure that the method exits in error.</w:t>
-      </w:r>
     </w:p>
     <w:sectPr>
       <w:pgSz w:w="12240" w:h="15840"/>

--- a/JavaLife.docx
+++ b/JavaLife.docx
@@ -189,6 +189,37 @@
           <w:color w:val="262626"/>
         </w:rPr>
         <w:t>The next largest hotspot I found was the cell.toString method. Upon examining the code, it seemed that it was running an unnecessary loop. After running, it seemed to simply check the first value of the string that it was creating. I took out the loop to simplify this method.</w:t>
+      </w:r>
+      <w:r>
+        <w:rPr>
+          <w:rFonts w:ascii="Helvetica Neue" w:hAnsi="Helvetica Neue" w:cs="Helvetica Neue"/>
+          <w:color w:val="262626"/>
+        </w:rPr>
+        <w:t xml:space="preserve"> I then wrote tests to make sure that the output would still be the same for alive and dead, with and without the use of the constructor to set the Boolean.</w:t>
+      </w:r>
+    </w:p>
+    <w:p>
+      <w:pPr>
+        <w:rPr>
+          <w:rFonts w:ascii="Helvetica Neue" w:hAnsi="Helvetica Neue" w:cs="Helvetica Neue"/>
+          <w:color w:val="262626"/>
+        </w:rPr>
+      </w:pPr>
+    </w:p>
+    <w:p>
+      <w:pPr>
+        <w:rPr>
+          <w:rFonts w:ascii="Helvetica Neue" w:hAnsi="Helvetica Neue" w:cs="Helvetica Neue"/>
+          <w:color w:val="262626"/>
+        </w:rPr>
+      </w:pPr>
+      <w:r>
+        <w:rPr>
+          <w:rFonts w:ascii="Helvetica Neue" w:hAnsi="Helvetica Neue" w:cs="Helvetica Neue"/>
+          <w:color w:val="262626"/>
+        </w:rPr>
+        <w:tab/>
+        <w:t>The only hotspot I found after these modifications was with the sleep method. I chose not to do anything about this one however, because the run continuous already runs at a rate I can barely keep track of. I assume this hotspot is intentional to keep that speed down.</w:t>
       </w:r>
       <w:bookmarkStart w:id="0" w:name="_GoBack"/>
       <w:bookmarkEnd w:id="0"/>

--- a/JavaLife.docx
+++ b/JavaLife.docx
@@ -30,6 +30,7 @@
           <w:color w:val="262626"/>
         </w:rPr>
       </w:pPr>
+      <w:proofErr w:type="spellStart"/>
       <w:r>
         <w:rPr>
           <w:rFonts w:ascii="Helvetica Neue" w:hAnsi="Helvetica Neue" w:cs="Helvetica Neue"/>
@@ -37,6 +38,7 @@
         </w:rPr>
         <w:t>JavaLife</w:t>
       </w:r>
+      <w:proofErr w:type="spellEnd"/>
     </w:p>
     <w:p>
       <w:pPr>
@@ -91,7 +93,23 @@
           <w:color w:val="262626"/>
         </w:rPr>
         <w:lastRenderedPageBreak/>
-        <w:t>To profile this app, I used vmsim to sample hotspots while running all of the possible commands. I then looked into the code for the hotspots to see what was intentional, such as sleeps between printing images, and what was unintentional.</w:t>
+        <w:t xml:space="preserve">To profile this app, I used </w:t>
+      </w:r>
+      <w:proofErr w:type="spellStart"/>
+      <w:r>
+        <w:rPr>
+          <w:rFonts w:ascii="Helvetica Neue" w:hAnsi="Helvetica Neue" w:cs="Helvetica Neue"/>
+          <w:color w:val="262626"/>
+        </w:rPr>
+        <w:t>vmsim</w:t>
+      </w:r>
+      <w:proofErr w:type="spellEnd"/>
+      <w:r>
+        <w:rPr>
+          <w:rFonts w:ascii="Helvetica Neue" w:hAnsi="Helvetica Neue" w:cs="Helvetica Neue"/>
+          <w:color w:val="262626"/>
+        </w:rPr>
+        <w:t xml:space="preserve"> to sample hotspots while running all of the possible commands. I then looked into the code for the hotspots to see what was intentional, such as sleeps between printing images, and what was unintentional.</w:t>
       </w:r>
     </w:p>
     <w:p>
@@ -116,14 +134,64 @@
           <w:rFonts w:ascii="Helvetica Neue" w:hAnsi="Helvetica Neue" w:cs="Helvetica Neue"/>
           <w:color w:val="262626"/>
         </w:rPr>
-        <w:t xml:space="preserve">While profiling the game, the method that stood out the most in terms of expenses seemed to be the MainPanel.convertToInt(int x) method. After looking at this method, it appears that the </w:t>
-      </w:r>
-      <w:r>
-        <w:rPr>
-          <w:rFonts w:ascii="Helvetica Neue" w:hAnsi="Helvetica Neue" w:cs="Helvetica Neue"/>
-          <w:color w:val="262626"/>
-        </w:rPr>
-        <w:t>method is completely useless. After looping unnecessarily, it simply returns the int that was originally passed into the method.</w:t>
+        <w:t xml:space="preserve">While profiling the game, the method that stood out the most in terms of expenses seemed to be the </w:t>
+      </w:r>
+      <w:proofErr w:type="spellStart"/>
+      <w:proofErr w:type="gramStart"/>
+      <w:r>
+        <w:rPr>
+          <w:rFonts w:ascii="Helvetica Neue" w:hAnsi="Helvetica Neue" w:cs="Helvetica Neue"/>
+          <w:color w:val="262626"/>
+        </w:rPr>
+        <w:t>MainPanel.convertToInt</w:t>
+      </w:r>
+      <w:proofErr w:type="spellEnd"/>
+      <w:r>
+        <w:rPr>
+          <w:rFonts w:ascii="Helvetica Neue" w:hAnsi="Helvetica Neue" w:cs="Helvetica Neue"/>
+          <w:color w:val="262626"/>
+        </w:rPr>
+        <w:t>(</w:t>
+      </w:r>
+      <w:proofErr w:type="spellStart"/>
+      <w:proofErr w:type="gramEnd"/>
+      <w:r>
+        <w:rPr>
+          <w:rFonts w:ascii="Helvetica Neue" w:hAnsi="Helvetica Neue" w:cs="Helvetica Neue"/>
+          <w:color w:val="262626"/>
+        </w:rPr>
+        <w:t>int</w:t>
+      </w:r>
+      <w:proofErr w:type="spellEnd"/>
+      <w:r>
+        <w:rPr>
+          <w:rFonts w:ascii="Helvetica Neue" w:hAnsi="Helvetica Neue" w:cs="Helvetica Neue"/>
+          <w:color w:val="262626"/>
+        </w:rPr>
+        <w:t xml:space="preserve"> x) method. After looking at this method, it appears that the </w:t>
+      </w:r>
+      <w:r>
+        <w:rPr>
+          <w:rFonts w:ascii="Helvetica Neue" w:hAnsi="Helvetica Neue" w:cs="Helvetica Neue"/>
+          <w:color w:val="262626"/>
+        </w:rPr>
+        <w:t xml:space="preserve">method is completely useless. After looping unnecessarily, it simply returns the </w:t>
+      </w:r>
+      <w:proofErr w:type="spellStart"/>
+      <w:r>
+        <w:rPr>
+          <w:rFonts w:ascii="Helvetica Neue" w:hAnsi="Helvetica Neue" w:cs="Helvetica Neue"/>
+          <w:color w:val="262626"/>
+        </w:rPr>
+        <w:t>int</w:t>
+      </w:r>
+      <w:proofErr w:type="spellEnd"/>
+      <w:r>
+        <w:rPr>
+          <w:rFonts w:ascii="Helvetica Neue" w:hAnsi="Helvetica Neue" w:cs="Helvetica Neue"/>
+          <w:color w:val="262626"/>
+        </w:rPr>
+        <w:t xml:space="preserve"> that was originally passed into the method.</w:t>
       </w:r>
       <w:r>
         <w:rPr>
@@ -137,7 +205,55 @@
           <w:rFonts w:ascii="Helvetica Neue" w:hAnsi="Helvetica Neue" w:cs="Helvetica Neue"/>
           <w:color w:val="262626"/>
         </w:rPr>
-        <w:t>I wrote pinning tests for positive maxint, negative maxint, and 0. I decided that my first refactor should be an attempt to simply pass the int back to the caller. My first attempt to refactor ended up with the tests for the positive passing, as well as the zero passing. The negative however, failed. Upon looking over the method again, I discovered that the reason appeared to be because of the way the concatenation occurs in the method. It was causing a numb</w:t>
+        <w:t xml:space="preserve">I wrote pinning tests for positive </w:t>
+      </w:r>
+      <w:proofErr w:type="spellStart"/>
+      <w:r>
+        <w:rPr>
+          <w:rFonts w:ascii="Helvetica Neue" w:hAnsi="Helvetica Neue" w:cs="Helvetica Neue"/>
+          <w:color w:val="262626"/>
+        </w:rPr>
+        <w:t>maxint</w:t>
+      </w:r>
+      <w:proofErr w:type="spellEnd"/>
+      <w:r>
+        <w:rPr>
+          <w:rFonts w:ascii="Helvetica Neue" w:hAnsi="Helvetica Neue" w:cs="Helvetica Neue"/>
+          <w:color w:val="262626"/>
+        </w:rPr>
+        <w:t xml:space="preserve">, negative </w:t>
+      </w:r>
+      <w:proofErr w:type="spellStart"/>
+      <w:r>
+        <w:rPr>
+          <w:rFonts w:ascii="Helvetica Neue" w:hAnsi="Helvetica Neue" w:cs="Helvetica Neue"/>
+          <w:color w:val="262626"/>
+        </w:rPr>
+        <w:t>maxint</w:t>
+      </w:r>
+      <w:proofErr w:type="spellEnd"/>
+      <w:r>
+        <w:rPr>
+          <w:rFonts w:ascii="Helvetica Neue" w:hAnsi="Helvetica Neue" w:cs="Helvetica Neue"/>
+          <w:color w:val="262626"/>
+        </w:rPr>
+        <w:t xml:space="preserve">, and 0. I decided that my first refactor should be an attempt to simply pass the </w:t>
+      </w:r>
+      <w:proofErr w:type="spellStart"/>
+      <w:r>
+        <w:rPr>
+          <w:rFonts w:ascii="Helvetica Neue" w:hAnsi="Helvetica Neue" w:cs="Helvetica Neue"/>
+          <w:color w:val="262626"/>
+        </w:rPr>
+        <w:t>int</w:t>
+      </w:r>
+      <w:proofErr w:type="spellEnd"/>
+      <w:r>
+        <w:rPr>
+          <w:rFonts w:ascii="Helvetica Neue" w:hAnsi="Helvetica Neue" w:cs="Helvetica Neue"/>
+          <w:color w:val="262626"/>
+        </w:rPr>
+        <w:t xml:space="preserve"> back to the caller. My first attempt to refactor ended up with the tests for the positive passing, as well as the zero passing. The negative however, failed. Upon looking over the method again, I discovered that the reason appeared to be because of the way the concatenation occurs in the method. It was causing a numb</w:t>
       </w:r>
       <w:r>
         <w:rPr>
@@ -188,7 +304,23 @@
           <w:rFonts w:ascii="Helvetica Neue" w:hAnsi="Helvetica Neue" w:cs="Helvetica Neue"/>
           <w:color w:val="262626"/>
         </w:rPr>
-        <w:t>The next largest hotspot I found was the cell.toString method. Upon examining the code, it seemed that it was running an unnecessary loop. After running, it seemed to simply check the first value of the string that it was creating. I took out the loop to simplify this method.</w:t>
+        <w:t xml:space="preserve">The next largest hotspot I found was the </w:t>
+      </w:r>
+      <w:proofErr w:type="spellStart"/>
+      <w:r>
+        <w:rPr>
+          <w:rFonts w:ascii="Helvetica Neue" w:hAnsi="Helvetica Neue" w:cs="Helvetica Neue"/>
+          <w:color w:val="262626"/>
+        </w:rPr>
+        <w:t>cell.toString</w:t>
+      </w:r>
+      <w:proofErr w:type="spellEnd"/>
+      <w:r>
+        <w:rPr>
+          <w:rFonts w:ascii="Helvetica Neue" w:hAnsi="Helvetica Neue" w:cs="Helvetica Neue"/>
+          <w:color w:val="262626"/>
+        </w:rPr>
+        <w:t xml:space="preserve"> method. Upon examining the code, it seemed that it was running an unnecessary loop. After running, it seemed to simply check the first value of the string that it was creating. I took out the loop to simplify this method.</w:t>
       </w:r>
       <w:r>
         <w:rPr>
@@ -221,8 +353,204 @@
         <w:tab/>
         <w:t>The only hotspot I found after these modifications was with the sleep method. I chose not to do anything about this one however, because the run continuous already runs at a rate I can barely keep track of. I assume this hotspot is intentional to keep that speed down.</w:t>
       </w:r>
-      <w:bookmarkStart w:id="0" w:name="_GoBack"/>
-      <w:bookmarkEnd w:id="0"/>
+    </w:p>
+    <w:p>
+      <w:pPr>
+        <w:rPr>
+          <w:rFonts w:ascii="Helvetica Neue" w:hAnsi="Helvetica Neue" w:cs="Helvetica Neue"/>
+          <w:color w:val="262626"/>
+        </w:rPr>
+      </w:pPr>
+    </w:p>
+    <w:p>
+      <w:pPr>
+        <w:rPr>
+          <w:rFonts w:ascii="Helvetica Neue" w:hAnsi="Helvetica Neue" w:cs="Helvetica Neue"/>
+          <w:color w:val="262626"/>
+        </w:rPr>
+      </w:pPr>
+    </w:p>
+    <w:p>
+      <w:pPr>
+        <w:rPr>
+          <w:rFonts w:ascii="Helvetica Neue" w:hAnsi="Helvetica Neue" w:cs="Helvetica Neue"/>
+          <w:color w:val="262626"/>
+        </w:rPr>
+      </w:pPr>
+    </w:p>
+    <w:p>
+      <w:pPr>
+        <w:rPr>
+          <w:rFonts w:ascii="Helvetica Neue" w:hAnsi="Helvetica Neue" w:cs="Helvetica Neue"/>
+          <w:color w:val="262626"/>
+        </w:rPr>
+      </w:pPr>
+    </w:p>
+    <w:p>
+      <w:pPr>
+        <w:rPr>
+          <w:rFonts w:ascii="Helvetica Neue" w:hAnsi="Helvetica Neue" w:cs="Helvetica Neue"/>
+          <w:color w:val="262626"/>
+        </w:rPr>
+      </w:pPr>
+    </w:p>
+    <w:p>
+      <w:pPr>
+        <w:rPr>
+          <w:rFonts w:ascii="Helvetica Neue" w:hAnsi="Helvetica Neue" w:cs="Helvetica Neue"/>
+          <w:color w:val="262626"/>
+        </w:rPr>
+      </w:pPr>
+    </w:p>
+    <w:p>
+      <w:pPr>
+        <w:rPr>
+          <w:rFonts w:ascii="Helvetica Neue" w:hAnsi="Helvetica Neue" w:cs="Helvetica Neue"/>
+          <w:color w:val="262626"/>
+        </w:rPr>
+      </w:pPr>
+    </w:p>
+    <w:p>
+      <w:pPr>
+        <w:rPr>
+          <w:rFonts w:ascii="Helvetica Neue" w:hAnsi="Helvetica Neue" w:cs="Helvetica Neue"/>
+          <w:color w:val="262626"/>
+        </w:rPr>
+      </w:pPr>
+    </w:p>
+    <w:p>
+      <w:pPr>
+        <w:rPr>
+          <w:rFonts w:ascii="Helvetica Neue" w:hAnsi="Helvetica Neue" w:cs="Helvetica Neue"/>
+          <w:color w:val="262626"/>
+        </w:rPr>
+      </w:pPr>
+    </w:p>
+    <w:p>
+      <w:pPr>
+        <w:rPr>
+          <w:rFonts w:ascii="Helvetica Neue" w:hAnsi="Helvetica Neue" w:cs="Helvetica Neue"/>
+          <w:color w:val="262626"/>
+        </w:rPr>
+      </w:pPr>
+    </w:p>
+    <w:p>
+      <w:pPr>
+        <w:rPr>
+          <w:rFonts w:ascii="Helvetica Neue" w:hAnsi="Helvetica Neue" w:cs="Helvetica Neue"/>
+          <w:color w:val="262626"/>
+        </w:rPr>
+      </w:pPr>
+    </w:p>
+    <w:p>
+      <w:pPr>
+        <w:rPr>
+          <w:rFonts w:ascii="Helvetica Neue" w:hAnsi="Helvetica Neue" w:cs="Helvetica Neue"/>
+          <w:color w:val="262626"/>
+        </w:rPr>
+      </w:pPr>
+    </w:p>
+    <w:p>
+      <w:pPr>
+        <w:rPr>
+          <w:rFonts w:ascii="Helvetica Neue" w:hAnsi="Helvetica Neue" w:cs="Helvetica Neue"/>
+          <w:color w:val="262626"/>
+        </w:rPr>
+      </w:pPr>
+      <w:r>
+        <w:rPr>
+          <w:rFonts w:ascii="Helvetica Neue" w:hAnsi="Helvetica Neue" w:cs="Helvetica Neue"/>
+          <w:color w:val="262626"/>
+        </w:rPr>
+        <w:t xml:space="preserve">Images and pinning tests available at </w:t>
+      </w:r>
+      <w:hyperlink r:id="rId5" w:history="1">
+        <w:r>
+          <w:rPr>
+            <w:rStyle w:val="Hyperlink"/>
+            <w:rFonts w:ascii="Helvetica Neue" w:hAnsi="Helvetica Neue" w:cs="Helvetica Neue"/>
+          </w:rPr>
+          <w:t>https://githu</w:t>
+        </w:r>
+        <w:bookmarkStart w:id="0" w:name="_GoBack"/>
+        <w:bookmarkEnd w:id="0"/>
+        <w:r>
+          <w:rPr>
+            <w:rStyle w:val="Hyperlink"/>
+            <w:rFonts w:ascii="Helvetica Neue" w:hAnsi="Helvetica Neue" w:cs="Helvetica Neue"/>
+          </w:rPr>
+          <w:t>b.com/RobertsonDavid/SlowLifeGUI/tree/master/test</w:t>
+        </w:r>
+      </w:hyperlink>
+    </w:p>
+    <w:p>
+      <w:pPr>
+        <w:rPr>
+          <w:rFonts w:ascii="Helvetica Neue" w:hAnsi="Helvetica Neue" w:cs="Helvetica Neue"/>
+          <w:color w:val="262626"/>
+        </w:rPr>
+      </w:pPr>
+    </w:p>
+    <w:p>
+      <w:pPr>
+        <w:rPr>
+          <w:rFonts w:ascii="Helvetica Neue" w:hAnsi="Helvetica Neue" w:cs="Helvetica Neue"/>
+          <w:color w:val="262626"/>
+        </w:rPr>
+      </w:pPr>
+      <w:r>
+        <w:rPr>
+          <w:rFonts w:ascii="Helvetica Neue" w:hAnsi="Helvetica Neue" w:cs="Helvetica Neue"/>
+          <w:color w:val="262626"/>
+        </w:rPr>
+        <w:t xml:space="preserve">Refactored </w:t>
+      </w:r>
+      <w:r>
+        <w:rPr>
+          <w:rFonts w:ascii="Helvetica Neue" w:hAnsi="Helvetica Neue" w:cs="Helvetica Neue"/>
+          <w:color w:val="262626"/>
+        </w:rPr>
+        <w:t>code available at</w:t>
+      </w:r>
+    </w:p>
+    <w:p>
+      <w:pPr>
+        <w:rPr>
+          <w:rFonts w:ascii="Helvetica Neue" w:hAnsi="Helvetica Neue" w:cs="Helvetica Neue"/>
+          <w:color w:val="262626"/>
+        </w:rPr>
+      </w:pPr>
+      <w:hyperlink r:id="rId6" w:history="1">
+        <w:r>
+          <w:rPr>
+            <w:rStyle w:val="Hyperlink"/>
+            <w:rFonts w:ascii="Helvetica Neue" w:hAnsi="Helvetica Neue" w:cs="Helvetica Neue"/>
+          </w:rPr>
+          <w:t>https://github.com/RobertsonDavid/SlowLifeG</w:t>
+        </w:r>
+        <w:r>
+          <w:rPr>
+            <w:rStyle w:val="Hyperlink"/>
+            <w:rFonts w:ascii="Helvetica Neue" w:hAnsi="Helvetica Neue" w:cs="Helvetica Neue"/>
+          </w:rPr>
+          <w:t>U</w:t>
+        </w:r>
+        <w:r>
+          <w:rPr>
+            <w:rStyle w:val="Hyperlink"/>
+            <w:rFonts w:ascii="Helvetica Neue" w:hAnsi="Helvetica Neue" w:cs="Helvetica Neue"/>
+          </w:rPr>
+          <w:t>I</w:t>
+        </w:r>
+      </w:hyperlink>
+    </w:p>
+    <w:p>
+      <w:pPr>
+        <w:rPr>
+          <w:rFonts w:ascii="Helvetica Neue" w:hAnsi="Helvetica Neue" w:cs="Helvetica Neue"/>
+          <w:color w:val="262626"/>
+        </w:rPr>
+      </w:pPr>
     </w:p>
     <w:sectPr>
       <w:pgSz w:w="12240" w:h="15840"/>
@@ -416,6 +744,29 @@
     <w:semiHidden/>
     <w:unhideWhenUsed/>
   </w:style>
+  <w:style w:type="character" w:styleId="Hyperlink">
+    <w:name w:val="Hyperlink"/>
+    <w:basedOn w:val="DefaultParagraphFont"/>
+    <w:uiPriority w:val="99"/>
+    <w:unhideWhenUsed/>
+    <w:rsid w:val="00F8390B"/>
+    <w:rPr>
+      <w:color w:val="0000FF" w:themeColor="hyperlink"/>
+      <w:u w:val="single"/>
+    </w:rPr>
+  </w:style>
+  <w:style w:type="character" w:styleId="FollowedHyperlink">
+    <w:name w:val="FollowedHyperlink"/>
+    <w:basedOn w:val="DefaultParagraphFont"/>
+    <w:uiPriority w:val="99"/>
+    <w:semiHidden/>
+    <w:unhideWhenUsed/>
+    <w:rsid w:val="002D6444"/>
+    <w:rPr>
+      <w:color w:val="800080" w:themeColor="followedHyperlink"/>
+      <w:u w:val="single"/>
+    </w:rPr>
+  </w:style>
 </w:styles>
 </file>
 
@@ -601,6 +952,29 @@
     <w:uiPriority w:val="99"/>
     <w:semiHidden/>
     <w:unhideWhenUsed/>
+  </w:style>
+  <w:style w:type="character" w:styleId="Hyperlink">
+    <w:name w:val="Hyperlink"/>
+    <w:basedOn w:val="DefaultParagraphFont"/>
+    <w:uiPriority w:val="99"/>
+    <w:unhideWhenUsed/>
+    <w:rsid w:val="00F8390B"/>
+    <w:rPr>
+      <w:color w:val="0000FF" w:themeColor="hyperlink"/>
+      <w:u w:val="single"/>
+    </w:rPr>
+  </w:style>
+  <w:style w:type="character" w:styleId="FollowedHyperlink">
+    <w:name w:val="FollowedHyperlink"/>
+    <w:basedOn w:val="DefaultParagraphFont"/>
+    <w:uiPriority w:val="99"/>
+    <w:semiHidden/>
+    <w:unhideWhenUsed/>
+    <w:rsid w:val="002D6444"/>
+    <w:rPr>
+      <w:color w:val="800080" w:themeColor="followedHyperlink"/>
+      <w:u w:val="single"/>
+    </w:rPr>
   </w:style>
 </w:styles>
 </file>
